--- a/static/shengcheng_reports/report_id1.docx
+++ b/static/shengcheng_reports/report_id1.docx
@@ -41,7 +41,7 @@
         <w:t>上传时间：</w:t>
       </w:r>
       <w:r>
-        <w:t xml:space="preserve">2025-07-14 08:16:49</w:t>
+        <w:t xml:space="preserve">2025-07-15 07:15:45</w:t>
       </w:r>
     </w:p>
     <w:p>
